--- a/src/research/Research Projects.docx
+++ b/src/research/Research Projects.docx
@@ -37,7 +37,981 @@
         <w:t>Overview</w:t>
       </w:r>
     </w:p>
+    <w:p>
+      <w:r>
+        <w:t xml:space="preserve">Throughout my time at University of Michigan as a graduate student, I worked in the Laine lab focusing primarily on </w:t>
+      </w:r>
+      <w:r>
+        <w:rPr>
+          <w:b/>
+          <w:bCs/>
+        </w:rPr>
+        <w:t xml:space="preserve">novel solid-state electrolytes (SSEs) </w:t>
+      </w:r>
+      <w:r>
+        <w:t xml:space="preserve">for lithium-ion batteries (LIBs) </w:t>
+      </w:r>
+      <w:r>
+        <w:t xml:space="preserve">derived from </w:t>
+      </w:r>
+      <w:r>
+        <w:rPr>
+          <w:b/>
+          <w:bCs/>
+        </w:rPr>
+        <w:t>polymer syntheses</w:t>
+      </w:r>
+      <w:r>
+        <w:t xml:space="preserve"> along with other projects</w:t>
+      </w:r>
+      <w:r>
+        <w:t xml:space="preserve">, including </w:t>
+      </w:r>
+      <w:r>
+        <w:rPr>
+          <w:b/>
+          <w:bCs/>
+        </w:rPr>
+        <w:t>oxysilylation</w:t>
+      </w:r>
+      <w:r>
+        <w:t>, reactions between metal chlorides with hexamethyldisilazane (</w:t>
+      </w:r>
+      <w:r>
+        <w:rPr>
+          <w:b/>
+          <w:bCs/>
+        </w:rPr>
+        <w:t>M-HMDS</w:t>
+      </w:r>
+      <w:r>
+        <w:t>) towards metal nitride precursors, and zirconia toughened alumina (</w:t>
+      </w:r>
+      <w:r>
+        <w:rPr>
+          <w:b/>
+          <w:bCs/>
+        </w:rPr>
+        <w:t>ZTA</w:t>
+      </w:r>
+      <w:r>
+        <w:t>)</w:t>
+      </w:r>
+      <w:r>
+        <w:t xml:space="preserve"> ceramics</w:t>
+      </w:r>
+      <w:r>
+        <w:t xml:space="preserve">. </w:t>
+      </w:r>
+    </w:p>
     <w:p/>
+    <w:p>
+      <w:pPr>
+        <w:rPr>
+          <w:b/>
+          <w:bCs/>
+        </w:rPr>
+      </w:pPr>
+      <w:r>
+        <w:rPr>
+          <w:b/>
+          <w:bCs/>
+        </w:rPr>
+        <w:t>Motivation</w:t>
+      </w:r>
+    </w:p>
+    <w:p>
+      <w:pPr>
+        <w:rPr>
+          <w:rFonts w:ascii="Times" w:hAnsi="Times"/>
+          <w:bCs/>
+          <w:color w:val="000000" w:themeColor="text1"/>
+        </w:rPr>
+      </w:pPr>
+      <w:r>
+        <w:t>Replacing traditional combustion-based energy sources, i.e., fossil fuels, with clean and reliable energy supply is one of the most important research goals for the 21</w:t>
+      </w:r>
+      <w:r>
+        <w:rPr>
+          <w:vertAlign w:val="superscript"/>
+        </w:rPr>
+        <w:t>st</w:t>
+      </w:r>
+      <w:r>
+        <w:t xml:space="preserve"> century. Electrochemical energy storage/conversion systems, including </w:t>
+      </w:r>
+      <w:r>
+        <w:t>LIBs</w:t>
+      </w:r>
+      <w:r>
+        <w:t xml:space="preserve">, electrochemical capacitors (ECs), and fuel cells (FCs), have thus </w:t>
+      </w:r>
+      <w:r>
+        <w:t>drawn</w:t>
+      </w:r>
+      <w:r>
+        <w:t xml:space="preserve"> great interest.</w:t>
+      </w:r>
+      <w:r>
+        <w:t xml:space="preserve"> LIBs</w:t>
+      </w:r>
+      <w:r>
+        <w:t xml:space="preserve"> are</w:t>
+      </w:r>
+      <w:r>
+        <w:t xml:space="preserve"> becom</w:t>
+      </w:r>
+      <w:r>
+        <w:t>ing</w:t>
+      </w:r>
+      <w:r>
+        <w:t xml:space="preserve"> the most important electrochemical storage system owing to their high energy densities (</w:t>
+      </w:r>
+      <w:r>
+        <w:t>~250 Wh/kg</w:t>
+      </w:r>
+      <w:r>
+        <w:t xml:space="preserve">), providing an escape from consumption of fossil fuels. However, current LIBs with flammable organic liquid electrolytes suffer from poor electrochemical and thermal stabilities that can lead to severe thermal runaway accidents. </w:t>
+      </w:r>
+      <w:r>
+        <w:t>All</w:t>
+      </w:r>
+      <w:r>
+        <w:t>-</w:t>
+      </w:r>
+      <w:r>
+        <w:t xml:space="preserve">solid-state batteries (ASSBs) are regarded as a fundamental solution to address the safety issue by </w:t>
+      </w:r>
+      <w:r>
+        <w:t xml:space="preserve">applying </w:t>
+      </w:r>
+      <w:r>
+        <w:t xml:space="preserve">non-flammable </w:t>
+      </w:r>
+      <w:r>
+        <w:t xml:space="preserve">SSEs. Therefore, </w:t>
+      </w:r>
+      <w:r>
+        <w:t xml:space="preserve">the research objectives are to develop novel </w:t>
+      </w:r>
+      <w:r>
+        <w:rPr>
+          <w:rFonts w:ascii="Times" w:hAnsi="Times"/>
+          <w:bCs/>
+          <w:color w:val="000000" w:themeColor="text1"/>
+        </w:rPr>
+        <w:t xml:space="preserve">polymeric SSE materials </w:t>
+      </w:r>
+      <w:r>
+        <w:rPr>
+          <w:rFonts w:ascii="Times" w:hAnsi="Times"/>
+          <w:bCs/>
+          <w:color w:val="000000" w:themeColor="text1"/>
+        </w:rPr>
+        <w:t>through</w:t>
+      </w:r>
+      <w:r>
+        <w:rPr>
+          <w:rFonts w:ascii="Times" w:hAnsi="Times"/>
+          <w:bCs/>
+          <w:color w:val="000000" w:themeColor="text1"/>
+        </w:rPr>
+        <w:t xml:space="preserve"> </w:t>
+      </w:r>
+      <w:r>
+        <w:rPr>
+          <w:rFonts w:ascii="Times" w:hAnsi="Times"/>
+          <w:bCs/>
+          <w:color w:val="000000" w:themeColor="text1"/>
+        </w:rPr>
+        <w:t>polymer</w:t>
+      </w:r>
+      <w:r>
+        <w:rPr>
+          <w:rFonts w:ascii="Times" w:hAnsi="Times"/>
+          <w:bCs/>
+          <w:color w:val="000000" w:themeColor="text1"/>
+        </w:rPr>
+        <w:t xml:space="preserve"> synthesis methods with low-cost, scalable and environmentally friendly features</w:t>
+      </w:r>
+      <w:r>
+        <w:rPr>
+          <w:rFonts w:ascii="Times" w:hAnsi="Times"/>
+          <w:bCs/>
+          <w:color w:val="000000" w:themeColor="text1"/>
+        </w:rPr>
+        <w:t xml:space="preserve">, establish </w:t>
+      </w:r>
+      <w:r>
+        <w:rPr>
+          <w:rFonts w:ascii="Times" w:hAnsi="Times"/>
+          <w:bCs/>
+          <w:color w:val="000000" w:themeColor="text1"/>
+        </w:rPr>
+        <w:t>new chemistries for synthesizing polymer precursors towards SSEs</w:t>
+      </w:r>
+      <w:r>
+        <w:rPr>
+          <w:rFonts w:ascii="Times" w:hAnsi="Times"/>
+          <w:bCs/>
+          <w:color w:val="000000" w:themeColor="text1"/>
+        </w:rPr>
+        <w:t>, o</w:t>
+      </w:r>
+      <w:r>
+        <w:rPr>
+          <w:rFonts w:ascii="Times" w:hAnsi="Times"/>
+          <w:bCs/>
+          <w:color w:val="000000" w:themeColor="text1"/>
+        </w:rPr>
+        <w:t>ptimize electrochemical performance</w:t>
+      </w:r>
+      <w:r>
+        <w:rPr>
+          <w:rFonts w:ascii="Times" w:hAnsi="Times"/>
+          <w:bCs/>
+          <w:color w:val="000000" w:themeColor="text1"/>
+        </w:rPr>
+        <w:t xml:space="preserve"> and f</w:t>
+      </w:r>
+      <w:r>
+        <w:rPr>
+          <w:rFonts w:ascii="Times" w:hAnsi="Times"/>
+          <w:bCs/>
+          <w:color w:val="000000" w:themeColor="text1"/>
+        </w:rPr>
+        <w:t xml:space="preserve">abricate </w:t>
+      </w:r>
+      <w:r>
+        <w:t>ASSBs</w:t>
+      </w:r>
+      <w:r>
+        <w:rPr>
+          <w:rFonts w:ascii="Times" w:hAnsi="Times"/>
+          <w:bCs/>
+          <w:color w:val="000000" w:themeColor="text1"/>
+        </w:rPr>
+        <w:t>.</w:t>
+      </w:r>
+    </w:p>
+    <w:p>
+      <w:pPr>
+        <w:rPr>
+          <w:rFonts w:ascii="Times" w:hAnsi="Times"/>
+          <w:bCs/>
+          <w:color w:val="000000" w:themeColor="text1"/>
+        </w:rPr>
+      </w:pPr>
+    </w:p>
+    <w:p>
+      <w:pPr>
+        <w:rPr>
+          <w:rFonts w:ascii="Times" w:hAnsi="Times"/>
+          <w:b/>
+          <w:color w:val="000000" w:themeColor="text1"/>
+        </w:rPr>
+      </w:pPr>
+      <w:r>
+        <w:rPr>
+          <w:rFonts w:ascii="Times" w:hAnsi="Times"/>
+          <w:b/>
+          <w:color w:val="000000" w:themeColor="text1"/>
+        </w:rPr>
+        <w:t>Polymer Syntheses</w:t>
+      </w:r>
+    </w:p>
+    <w:p>
+      <w:pPr>
+        <w:rPr>
+          <w:rFonts w:ascii="Times" w:hAnsi="Times"/>
+          <w:bCs/>
+          <w:color w:val="000000" w:themeColor="text1"/>
+          <w:u w:val="single"/>
+        </w:rPr>
+      </w:pPr>
+      <w:r>
+        <w:rPr>
+          <w:rFonts w:ascii="Times" w:hAnsi="Times"/>
+          <w:bCs/>
+          <w:color w:val="000000" w:themeColor="text1"/>
+          <w:u w:val="single"/>
+        </w:rPr>
+        <w:t>1. Oxysilylation</w:t>
+      </w:r>
+    </w:p>
+    <w:p>
+      <w:r>
+        <w:t>I started with exploring nanocomposites by oxysilylation of [HSiMe&lt;sub&gt;2&lt;/sub&gt;O(SiO)&lt;sub&gt;1.5&lt;/sub&gt;]&lt;sub&gt;8&lt;/sub&gt; (OHS) crosslinked via</w:t>
+      </w:r>
+      <w:r>
+        <w:t xml:space="preserve"> </w:t>
+      </w:r>
+      <w:r>
+        <w:t>ring-opening of epoxy groups. The linkages containing ether oxygens</w:t>
+      </w:r>
+      <w:r>
+        <w:t xml:space="preserve"> </w:t>
+      </w:r>
+      <w:r>
+        <w:t>may facilitate Li&lt;sup&gt;+&lt;/sup&gt; transport, while the 3-D ordered</w:t>
+      </w:r>
+      <w:r>
+        <w:t xml:space="preserve"> </w:t>
+      </w:r>
+      <w:r>
+        <w:t>organic-inorganic hybrid structure of silsesquioxane cages (SQs, RSiO&lt;sub&gt;1.5&lt;/sub&gt;) offers mechanical stability. Oxysilylations of</w:t>
+      </w:r>
+      <w:r>
+        <w:t xml:space="preserve"> </w:t>
+      </w:r>
+      <w:r>
+        <w:t>different diepoxides with TMDS [O(SiMe&lt;sub&gt;2&lt;/sub&gt;H)&lt;sub&gt;2&lt;/sub&gt;],</w:t>
+      </w:r>
+      <w:r>
+        <w:t xml:space="preserve"> </w:t>
+      </w:r>
+      <w:r>
+        <w:t xml:space="preserve">OHS, D&lt;sub&gt;4&lt;/sub&gt;H and D&lt;sub&gt;5&lt;/sub&gt;H </w:t>
+      </w:r>
+      <w:r>
+        <w:lastRenderedPageBreak/>
+        <w:t xml:space="preserve">[(CH&lt;sub&gt;3&lt;/sub&gt;SiHO)&lt;sub&gt;4,5&lt;/sub&gt;] catalyzed by B(C&lt;sub&gt;6&lt;/sub&gt;F&lt;sub&gt;5&lt;/sub&gt;)&lt;sub&gt;3&lt;/sub&gt; at ambient </w:t>
+      </w:r>
+      <w:r>
+        <w:t>we</w:t>
+      </w:r>
+      <w:r>
+        <w:t>re studied.</w:t>
+      </w:r>
+      <w:r>
+        <w:t xml:space="preserve"> </w:t>
+      </w:r>
+      <w:r>
+        <w:t>Although flexible transparent films were successfully cast, they</w:t>
+      </w:r>
+      <w:r>
+        <w:t xml:space="preserve"> </w:t>
+      </w:r>
+      <w:r>
+        <w:t>failed to offer ionic conductivity with LiClO&lt;sub&gt;4&lt;/sub&gt; impregnation</w:t>
+      </w:r>
+      <w:r>
+        <w:t xml:space="preserve"> </w:t>
+      </w:r>
+      <w:r>
+        <w:t xml:space="preserve">due to </w:t>
+      </w:r>
+      <w:r>
+        <w:t>the</w:t>
+      </w:r>
+      <w:r>
+        <w:t xml:space="preserve"> rigid structure. Nevertheless, a novel synthesis of</w:t>
+      </w:r>
+      <w:r>
+        <w:t xml:space="preserve"> </w:t>
+      </w:r>
+      <w:r>
+        <w:t>self-reinforced epoxy resin nanocomposites was established.</w:t>
+      </w:r>
+    </w:p>
+    <w:p/>
+    <w:p>
+      <w:pPr>
+        <w:rPr>
+          <w:u w:val="single"/>
+        </w:rPr>
+      </w:pPr>
+      <w:r>
+        <w:rPr>
+          <w:u w:val="single"/>
+        </w:rPr>
+        <w:t>2. Novel SSEs</w:t>
+      </w:r>
+    </w:p>
+    <w:p>
+      <w:pPr>
+        <w:rPr>
+          <w:u w:val="single"/>
+        </w:rPr>
+      </w:pPr>
+      <w:bookmarkStart w:id="0" w:name="_Hlk90498005"/>
+      <w:r>
+        <w:rPr>
+          <w:u w:val="single"/>
+        </w:rPr>
+        <w:t>Li</w:t>
+      </w:r>
+      <w:r>
+        <w:rPr>
+          <w:u w:val="single"/>
+          <w:vertAlign w:val="subscript"/>
+        </w:rPr>
+        <w:t>x</w:t>
+      </w:r>
+      <w:r>
+        <w:rPr>
+          <w:u w:val="single"/>
+        </w:rPr>
+        <w:t>PON and Li</w:t>
+      </w:r>
+      <w:r>
+        <w:rPr>
+          <w:u w:val="single"/>
+          <w:vertAlign w:val="subscript"/>
+        </w:rPr>
+        <w:t>x</w:t>
+      </w:r>
+      <w:r>
+        <w:rPr>
+          <w:u w:val="single"/>
+        </w:rPr>
+        <w:t>SiPON</w:t>
+      </w:r>
+    </w:p>
+    <w:bookmarkEnd w:id="0"/>
+    <w:p>
+      <w:r>
+        <w:t>I</w:t>
+      </w:r>
+      <w:r>
+        <w:t xml:space="preserve"> </w:t>
+      </w:r>
+      <w:r>
+        <w:t>continued to</w:t>
+      </w:r>
+      <w:r>
+        <w:t xml:space="preserve"> investigate</w:t>
+      </w:r>
+      <w:r>
+        <w:rPr>
+          <w:rFonts w:ascii="Times" w:hAnsi="Times"/>
+          <w:bCs/>
+        </w:rPr>
+        <w:t xml:space="preserve"> </w:t>
+      </w:r>
+      <w:r>
+        <w:t xml:space="preserve">polymer precursor electrolytes based on lithium phosphorous oxynitride (LiPON) glasses. LiPON glasses form lithium dendrite impenetrable interfaces at electrodes offering the potential to replace liquid electrolytes. Unfortunately, to date such materials are introduced only via gas phase deposition. </w:t>
+      </w:r>
+      <w:r>
+        <w:t>The</w:t>
+      </w:r>
+      <w:r>
+        <w:t xml:space="preserve"> design and synthesis of easily scaled, low-temperature, solution processable inorganic polymers containing LiPON/LiSiPON elements</w:t>
+      </w:r>
+      <w:r>
+        <w:t xml:space="preserve"> were established</w:t>
+      </w:r>
+      <w:r>
+        <w:t>. We</w:t>
+      </w:r>
+      <w:r>
+        <w:t xml:space="preserve"> were able to produce </w:t>
+      </w:r>
+      <w:r>
+        <w:t>Li</w:t>
+      </w:r>
+      <w:r>
+        <w:rPr>
+          <w:vertAlign w:val="subscript"/>
+        </w:rPr>
+        <w:t>x</w:t>
+      </w:r>
+      <w:r>
+        <w:t>PON/Li</w:t>
+      </w:r>
+      <w:r>
+        <w:rPr>
+          <w:vertAlign w:val="subscript"/>
+        </w:rPr>
+        <w:t>x</w:t>
+      </w:r>
+      <w:r>
+        <w:t xml:space="preserve">SiPON </w:t>
+      </w:r>
+      <w:r>
+        <w:t xml:space="preserve">oligomers/polymers with </w:t>
+      </w:r>
+      <w:r>
+        <w:t>superior electrochemical performance compared to traditional LiPON glasses</w:t>
+      </w:r>
+      <w:r>
+        <w:t xml:space="preserve">, and nearly all-solid-state Li-S batteries were assembled </w:t>
+      </w:r>
+      <w:r>
+        <w:t>using polymer precursors impregnated Celgard or solid solutions with polyethylene oxide (PEO)</w:t>
+      </w:r>
+      <w:r>
+        <w:t>, which provided</w:t>
+      </w:r>
+      <w:r>
+        <w:t xml:space="preserve"> </w:t>
+      </w:r>
+      <w:r>
+        <w:t xml:space="preserve">an </w:t>
+      </w:r>
+      <w:r>
+        <w:t xml:space="preserve">optimized capacity of ~1000 </w:t>
+      </w:r>
+      <w:r>
+        <w:t>mAh/g</w:t>
+      </w:r>
+      <w:r>
+        <w:rPr>
+          <w:vertAlign w:val="subscript"/>
+        </w:rPr>
+        <w:t>sulfur</w:t>
+      </w:r>
+      <w:r>
+        <w:t> </w:t>
+      </w:r>
+      <w:r>
+        <w:t xml:space="preserve">(at </w:t>
+      </w:r>
+      <w:r>
+        <w:t>0.25</w:t>
+      </w:r>
+      <w:r>
+        <w:t xml:space="preserve">-1 </w:t>
+      </w:r>
+      <w:r>
+        <w:t>C</w:t>
+      </w:r>
+      <w:r>
+        <w:t>)</w:t>
+      </w:r>
+      <w:r>
+        <w:t xml:space="preserve"> </w:t>
+      </w:r>
+      <w:r>
+        <w:t xml:space="preserve">retaining </w:t>
+      </w:r>
+      <w:r>
+        <w:t>coulombic</w:t>
+      </w:r>
+      <w:r>
+        <w:t xml:space="preserve"> efficien</w:t>
+      </w:r>
+      <w:r>
+        <w:t xml:space="preserve">cy of ~100 % over </w:t>
+      </w:r>
+      <w:r>
+        <w:t>100 cycles</w:t>
+      </w:r>
+      <w:r>
+        <w:t>.</w:t>
+      </w:r>
+    </w:p>
+    <w:p>
+      <w:pPr>
+        <w:rPr>
+          <w:u w:val="single"/>
+        </w:rPr>
+      </w:pPr>
+      <w:r>
+        <w:rPr>
+          <w:u w:val="single"/>
+        </w:rPr>
+        <w:t>Li</w:t>
+      </w:r>
+      <w:r>
+        <w:rPr>
+          <w:u w:val="single"/>
+          <w:vertAlign w:val="subscript"/>
+        </w:rPr>
+        <w:t>x</w:t>
+      </w:r>
+      <w:r>
+        <w:rPr>
+          <w:u w:val="single"/>
+        </w:rPr>
+        <w:t>SiON</w:t>
+      </w:r>
+    </w:p>
+    <w:p>
+      <w:r>
+        <w:t>Another</w:t>
+      </w:r>
+      <w:r>
+        <w:t xml:space="preserve"> set of Li</w:t>
+      </w:r>
+      <w:r>
+        <w:rPr>
+          <w:vertAlign w:val="subscript"/>
+        </w:rPr>
+        <w:t>x</w:t>
+      </w:r>
+      <w:r>
+        <w:t xml:space="preserve">SiON (Li/Si = x = 2, 4, 6) </w:t>
+      </w:r>
+      <w:r>
+        <w:t>oligomer/</w:t>
+      </w:r>
+      <w:r>
+        <w:t xml:space="preserve">polymer precursors derived from </w:t>
+      </w:r>
+      <w:r>
+        <w:t xml:space="preserve">agricultural waste </w:t>
+      </w:r>
+      <w:r>
+        <w:t>rice hull ash (RHA)</w:t>
+      </w:r>
+      <w:r>
+        <w:t xml:space="preserve"> were also studied, </w:t>
+      </w:r>
+      <w:r>
+        <w:t>providing</w:t>
+      </w:r>
+      <w:r>
+        <w:t xml:space="preserve"> a green route towards ASSBs. </w:t>
+      </w:r>
+      <w:r>
+        <w:t>The synthesized</w:t>
+      </w:r>
+      <w:r>
+        <w:rPr>
+          <w:rFonts w:hint="eastAsia"/>
+        </w:rPr>
+        <w:t xml:space="preserve"> </w:t>
+      </w:r>
+      <w:r>
+        <w:t>Li</w:t>
+      </w:r>
+      <w:r>
+        <w:rPr>
+          <w:vertAlign w:val="subscript"/>
+        </w:rPr>
+        <w:t>x</w:t>
+      </w:r>
+      <w:r>
+        <w:t xml:space="preserve">SiON </w:t>
+      </w:r>
+      <w:r>
+        <w:rPr>
+          <w:rFonts w:hint="eastAsia"/>
+        </w:rPr>
+        <w:t>oligomers/polymers</w:t>
+      </w:r>
+      <w:r>
+        <w:t xml:space="preserve"> </w:t>
+      </w:r>
+      <w:r>
+        <w:t>show that</w:t>
+      </w:r>
+      <w:r>
+        <w:t xml:space="preserve"> Li content </w:t>
+      </w:r>
+      <w:r>
+        <w:t>can be</w:t>
+      </w:r>
+      <w:r>
+        <w:t xml:space="preserve"> easily controlled by LiNH</w:t>
+      </w:r>
+      <w:r>
+        <w:rPr>
+          <w:vertAlign w:val="subscript"/>
+        </w:rPr>
+        <w:t>2</w:t>
+      </w:r>
+      <w:r>
+        <w:t xml:space="preserve"> amounts correlating with Li</w:t>
+      </w:r>
+      <w:r>
+        <w:rPr>
+          <w:vertAlign w:val="superscript"/>
+        </w:rPr>
+        <w:t>+</w:t>
+      </w:r>
+      <w:r>
+        <w:t xml:space="preserve"> conductivity</w:t>
+      </w:r>
+      <w:r>
+        <w:t xml:space="preserve">, and </w:t>
+      </w:r>
+      <w:r>
+        <w:t>Li</w:t>
+      </w:r>
+      <w:r>
+        <w:rPr>
+          <w:vertAlign w:val="subscript"/>
+        </w:rPr>
+        <w:t>6</w:t>
+      </w:r>
+      <w:r>
+        <w:t>SiON exhibits the highest ambient conductivity of ~10</w:t>
+      </w:r>
+      <w:r>
+        <w:rPr>
+          <w:vertAlign w:val="superscript"/>
+        </w:rPr>
+        <w:t>-5</w:t>
+      </w:r>
+      <w:r>
+        <w:t xml:space="preserve"> S/cm</w:t>
+      </w:r>
+      <w:r>
+        <w:t xml:space="preserve">. </w:t>
+      </w:r>
+      <w:r>
+        <w:t>N</w:t>
+      </w:r>
+      <w:r>
+        <w:t xml:space="preserve">early ASSBs </w:t>
+      </w:r>
+      <w:r>
+        <w:t>were assembled with</w:t>
+      </w:r>
+      <w:r>
+        <w:t xml:space="preserve"> Li</w:t>
+      </w:r>
+      <w:r>
+        <w:rPr>
+          <w:vertAlign w:val="subscript"/>
+        </w:rPr>
+        <w:t>6</w:t>
+      </w:r>
+      <w:r>
+        <w:t>SiON</w:t>
+      </w:r>
+      <w:r>
+        <w:t xml:space="preserve"> impregnated Celgard, which</w:t>
+      </w:r>
+      <w:r>
+        <w:t xml:space="preserve"> </w:t>
+      </w:r>
+      <w:r>
+        <w:t>delivered a reversible capacity of ~725 mAh/g at 0.5 C over 50 cycles.</w:t>
+      </w:r>
+    </w:p>
+    <w:p>
+      <w:pPr>
+        <w:rPr>
+          <w:u w:val="single"/>
+        </w:rPr>
+      </w:pPr>
+      <w:r>
+        <w:rPr>
+          <w:u w:val="single"/>
+        </w:rPr>
+        <w:t>Next steps</w:t>
+      </w:r>
+    </w:p>
+    <w:p>
+      <w:pPr>
+        <w:rPr>
+          <w:color w:val="000000" w:themeColor="text1"/>
+        </w:rPr>
+      </w:pPr>
+      <w:r>
+        <w:t xml:space="preserve">Based on </w:t>
+      </w:r>
+      <w:r>
+        <w:t xml:space="preserve">the work on polymer </w:t>
+      </w:r>
+      <w:r>
+        <w:rPr>
+          <w:color w:val="000000" w:themeColor="text1"/>
+        </w:rPr>
+        <w:t>precursor electrolytes</w:t>
+      </w:r>
+      <w:r>
+        <w:rPr>
+          <w:color w:val="000000" w:themeColor="text1"/>
+        </w:rPr>
+        <w:t xml:space="preserve">, </w:t>
+      </w:r>
+      <w:r>
+        <w:rPr>
+          <w:color w:val="000000" w:themeColor="text1"/>
+        </w:rPr>
+        <w:t xml:space="preserve">next steps going forward </w:t>
+      </w:r>
+      <w:r>
+        <w:rPr>
+          <w:color w:val="000000" w:themeColor="text1"/>
+        </w:rPr>
+        <w:t>include but not limited to</w:t>
+      </w:r>
+      <w:r>
+        <w:rPr>
+          <w:color w:val="000000" w:themeColor="text1"/>
+        </w:rPr>
+        <w:t xml:space="preserve"> the following.</w:t>
+      </w:r>
+    </w:p>
+    <w:p>
+      <w:pPr>
+        <w:rPr>
+          <w:color w:val="000000" w:themeColor="text1"/>
+        </w:rPr>
+      </w:pPr>
+      <w:r>
+        <w:rPr>
+          <w:color w:val="000000" w:themeColor="text1"/>
+        </w:rPr>
+        <w:t>Li</w:t>
+      </w:r>
+      <w:r>
+        <w:rPr>
+          <w:color w:val="000000" w:themeColor="text1"/>
+          <w:vertAlign w:val="subscript"/>
+        </w:rPr>
+        <w:t>x</w:t>
+      </w:r>
+      <w:r>
+        <w:rPr>
+          <w:color w:val="000000" w:themeColor="text1"/>
+        </w:rPr>
+        <w:t>SiON precursor solid solutions with PEO.</w:t>
+      </w:r>
+    </w:p>
+    <w:p>
+      <w:r>
+        <w:t>Li</w:t>
+      </w:r>
+      <w:r>
+        <w:rPr>
+          <w:vertAlign w:val="subscript"/>
+        </w:rPr>
+        <w:t>x</w:t>
+      </w:r>
+      <w:r>
+        <w:t>SiO system derived from the Li</w:t>
+      </w:r>
+      <w:r>
+        <w:rPr>
+          <w:vertAlign w:val="subscript"/>
+        </w:rPr>
+        <w:t>x</w:t>
+      </w:r>
+      <w:r>
+        <w:t xml:space="preserve">SiON precursors. </w:t>
+      </w:r>
+    </w:p>
+    <w:p>
+      <w:pPr>
+        <w:rPr>
+          <w:color w:val="000000" w:themeColor="text1"/>
+        </w:rPr>
+      </w:pPr>
+      <w:r>
+        <w:rPr>
+          <w:color w:val="000000" w:themeColor="text1"/>
+        </w:rPr>
+        <w:lastRenderedPageBreak/>
+        <w:t xml:space="preserve">Use </w:t>
+      </w:r>
+      <w:r>
+        <w:t xml:space="preserve">polymer </w:t>
+      </w:r>
+      <w:r>
+        <w:rPr>
+          <w:color w:val="000000" w:themeColor="text1"/>
+        </w:rPr>
+        <w:t>precursor electrolytes</w:t>
+      </w:r>
+      <w:r>
+        <w:rPr>
+          <w:color w:val="000000" w:themeColor="text1"/>
+        </w:rPr>
+        <w:t xml:space="preserve"> as coating</w:t>
+      </w:r>
+      <w:r>
+        <w:rPr>
+          <w:color w:val="000000" w:themeColor="text1"/>
+        </w:rPr>
+        <w:t>s</w:t>
+      </w:r>
+      <w:r>
+        <w:rPr>
+          <w:color w:val="000000" w:themeColor="text1"/>
+        </w:rPr>
+        <w:t xml:space="preserve"> on inorganic SSEs </w:t>
+      </w:r>
+      <w:r>
+        <w:rPr>
+          <w:color w:val="000000" w:themeColor="text1"/>
+        </w:rPr>
+        <w:t>to serve as</w:t>
+      </w:r>
+      <w:r>
+        <w:rPr>
+          <w:color w:val="000000" w:themeColor="text1"/>
+        </w:rPr>
+        <w:t xml:space="preserve"> buffer layers while improving </w:t>
+      </w:r>
+      <w:r>
+        <w:rPr>
+          <w:color w:val="000000" w:themeColor="text1"/>
+        </w:rPr>
+        <w:t xml:space="preserve">their mechanical properties and </w:t>
+      </w:r>
+      <w:r>
+        <w:rPr>
+          <w:color w:val="000000" w:themeColor="text1"/>
+        </w:rPr>
+        <w:t>interfacial contact</w:t>
+      </w:r>
+      <w:r>
+        <w:rPr>
+          <w:color w:val="000000" w:themeColor="text1"/>
+        </w:rPr>
+        <w:t xml:space="preserve"> with electrodes</w:t>
+      </w:r>
+      <w:r>
+        <w:rPr>
+          <w:color w:val="000000" w:themeColor="text1"/>
+        </w:rPr>
+        <w:t xml:space="preserve">. </w:t>
+      </w:r>
+    </w:p>
+    <w:p>
+      <w:r>
+        <w:t>S</w:t>
+      </w:r>
+      <w:r>
+        <w:t>odium-based systems such as Na</w:t>
+      </w:r>
+      <w:r>
+        <w:rPr>
+          <w:vertAlign w:val="subscript"/>
+        </w:rPr>
+        <w:t>x</w:t>
+      </w:r>
+      <w:r>
+        <w:t>PON, Na</w:t>
+      </w:r>
+      <w:r>
+        <w:rPr>
+          <w:vertAlign w:val="subscript"/>
+        </w:rPr>
+        <w:t>x</w:t>
+      </w:r>
+      <w:r>
+        <w:t>SiPON and Na</w:t>
+      </w:r>
+      <w:r>
+        <w:rPr>
+          <w:vertAlign w:val="subscript"/>
+        </w:rPr>
+        <w:t>x</w:t>
+      </w:r>
+      <w:r>
+        <w:t>SiON</w:t>
+      </w:r>
+      <w:r>
+        <w:t xml:space="preserve"> for sodium ion batteries</w:t>
+      </w:r>
+      <w:r>
+        <w:t>.</w:t>
+      </w:r>
+    </w:p>
+    <w:p/>
+    <w:p/>
+    <w:p>
+      <w:r>
+        <w:t xml:space="preserve"> </w:t>
+      </w:r>
+    </w:p>
     <w:sectPr>
       <w:pgSz w:w="12240" w:h="15840"/>
       <w:pgMar w:top="1440" w:right="1440" w:bottom="1440" w:left="1440" w:header="720" w:footer="720" w:gutter="0"/>
@@ -48,9 +1022,172 @@
 </w:document>
 </file>
 
+<file path=word/endnotes.xml><?xml version="1.0" encoding="utf-8"?>
+<w:endnotes xmlns:wpc="http://schemas.microsoft.com/office/word/2010/wordprocessingCanvas" xmlns:cx="http://schemas.microsoft.com/office/drawing/2014/chartex" xmlns:cx1="http://schemas.microsoft.com/office/drawing/2015/9/8/chartex" xmlns:cx2="http://schemas.microsoft.com/office/drawing/2015/10/21/chartex" xmlns:cx3="http://schemas.microsoft.com/office/drawing/2016/5/9/chartex" xmlns:cx4="http://schemas.microsoft.com/office/drawing/2016/5/10/chartex" xmlns:cx5="http://schemas.microsoft.com/office/drawing/2016/5/11/chartex" xmlns:cx6="http://schemas.microsoft.com/office/drawing/2016/5/12/chartex" xmlns:cx7="http://schemas.microsoft.com/office/drawing/2016/5/13/chartex" xmlns:cx8="http://schemas.microsoft.com/office/drawing/2016/5/14/chartex" xmlns:mc="http://schemas.openxmlformats.org/markup-compatibility/2006" xmlns:aink="http://schemas.microsoft.com/office/drawing/2016/ink" xmlns:am3d="http://schemas.microsoft.com/office/drawing/2017/model3d" xmlns:o="urn:schemas-microsoft-com:office:office" xmlns:r="http://schemas.openxmlformats.org/officeDocument/2006/relationships" xmlns:m="http://schemas.openxmlformats.org/officeDocument/2006/math" xmlns:v="urn:schemas-microsoft-com:vml" xmlns:wp14="http://schemas.microsoft.com/office/word/2010/wordprocessingDrawing" xmlns:wp="http://schemas.openxmlformats.org/drawingml/2006/wordprocessingDrawing" xmlns:w10="urn:schemas-microsoft-com:office:word" xmlns:w="http://schemas.openxmlformats.org/wordprocessingml/2006/main" xmlns:w14="http://schemas.microsoft.com/office/word/2010/wordml" xmlns:w15="http://schemas.microsoft.com/office/word/2012/wordml" xmlns:w16cex="http://schemas.microsoft.com/office/word/2018/wordml/cex" xmlns:w16cid="http://schemas.microsoft.com/office/word/2016/wordml/cid" xmlns:w16="http://schemas.microsoft.com/office/word/2018/wordml" xmlns:w16sdtdh="http://schemas.microsoft.com/office/word/2020/wordml/sdtdatahash" xmlns:w16se="http://schemas.microsoft.com/office/word/2015/wordml/symex" xmlns:wpg="http://schemas.microsoft.com/office/word/2010/wordprocessingGroup" xmlns:wpi="http://schemas.microsoft.com/office/word/2010/wordprocessingInk" xmlns:wne="http://schemas.microsoft.com/office/word/2006/wordml" xmlns:wps="http://schemas.microsoft.com/office/word/2010/wordprocessingShape" mc:Ignorable="w14 w15 w16se w16cid w16 w16cex w16sdtdh wp14">
+  <w:endnote w:type="separator" w:id="-1">
+    <w:p>
+      <w:pPr>
+        <w:spacing w:line="240" w:lineRule="auto"/>
+      </w:pPr>
+      <w:r>
+        <w:separator/>
+      </w:r>
+    </w:p>
+  </w:endnote>
+  <w:endnote w:type="continuationSeparator" w:id="0">
+    <w:p>
+      <w:pPr>
+        <w:spacing w:line="240" w:lineRule="auto"/>
+      </w:pPr>
+      <w:r>
+        <w:continuationSeparator/>
+      </w:r>
+    </w:p>
+  </w:endnote>
+</w:endnotes>
+</file>
+
+<file path=word/footnotes.xml><?xml version="1.0" encoding="utf-8"?>
+<w:footnotes xmlns:wpc="http://schemas.microsoft.com/office/word/2010/wordprocessingCanvas" xmlns:cx="http://schemas.microsoft.com/office/drawing/2014/chartex" xmlns:cx1="http://schemas.microsoft.com/office/drawing/2015/9/8/chartex" xmlns:cx2="http://schemas.microsoft.com/office/drawing/2015/10/21/chartex" xmlns:cx3="http://schemas.microsoft.com/office/drawing/2016/5/9/chartex" xmlns:cx4="http://schemas.microsoft.com/office/drawing/2016/5/10/chartex" xmlns:cx5="http://schemas.microsoft.com/office/drawing/2016/5/11/chartex" xmlns:cx6="http://schemas.microsoft.com/office/drawing/2016/5/12/chartex" xmlns:cx7="http://schemas.microsoft.com/office/drawing/2016/5/13/chartex" xmlns:cx8="http://schemas.microsoft.com/office/drawing/2016/5/14/chartex" xmlns:mc="http://schemas.openxmlformats.org/markup-compatibility/2006" xmlns:aink="http://schemas.microsoft.com/office/drawing/2016/ink" xmlns:am3d="http://schemas.microsoft.com/office/drawing/2017/model3d" xmlns:o="urn:schemas-microsoft-com:office:office" xmlns:r="http://schemas.openxmlformats.org/officeDocument/2006/relationships" xmlns:m="http://schemas.openxmlformats.org/officeDocument/2006/math" xmlns:v="urn:schemas-microsoft-com:vml" xmlns:wp14="http://schemas.microsoft.com/office/word/2010/wordprocessingDrawing" xmlns:wp="http://schemas.openxmlformats.org/drawingml/2006/wordprocessingDrawing" xmlns:w10="urn:schemas-microsoft-com:office:word" xmlns:w="http://schemas.openxmlformats.org/wordprocessingml/2006/main" xmlns:w14="http://schemas.microsoft.com/office/word/2010/wordml" xmlns:w15="http://schemas.microsoft.com/office/word/2012/wordml" xmlns:w16cex="http://schemas.microsoft.com/office/word/2018/wordml/cex" xmlns:w16cid="http://schemas.microsoft.com/office/word/2016/wordml/cid" xmlns:w16="http://schemas.microsoft.com/office/word/2018/wordml" xmlns:w16sdtdh="http://schemas.microsoft.com/office/word/2020/wordml/sdtdatahash" xmlns:w16se="http://schemas.microsoft.com/office/word/2015/wordml/symex" xmlns:wpg="http://schemas.microsoft.com/office/word/2010/wordprocessingGroup" xmlns:wpi="http://schemas.microsoft.com/office/word/2010/wordprocessingInk" xmlns:wne="http://schemas.microsoft.com/office/word/2006/wordml" xmlns:wps="http://schemas.microsoft.com/office/word/2010/wordprocessingShape" mc:Ignorable="w14 w15 w16se w16cid w16 w16cex w16sdtdh wp14">
+  <w:footnote w:type="separator" w:id="-1">
+    <w:p>
+      <w:pPr>
+        <w:spacing w:line="240" w:lineRule="auto"/>
+      </w:pPr>
+      <w:r>
+        <w:separator/>
+      </w:r>
+    </w:p>
+  </w:footnote>
+  <w:footnote w:type="continuationSeparator" w:id="0">
+    <w:p>
+      <w:pPr>
+        <w:spacing w:line="240" w:lineRule="auto"/>
+      </w:pPr>
+      <w:r>
+        <w:continuationSeparator/>
+      </w:r>
+    </w:p>
+  </w:footnote>
+</w:footnotes>
+</file>
+
 <file path=word/numbering.xml><?xml version="1.0" encoding="utf-8"?>
 <w:numbering xmlns:wpc="http://schemas.microsoft.com/office/word/2010/wordprocessingCanvas" xmlns:cx="http://schemas.microsoft.com/office/drawing/2014/chartex" xmlns:cx1="http://schemas.microsoft.com/office/drawing/2015/9/8/chartex" xmlns:cx2="http://schemas.microsoft.com/office/drawing/2015/10/21/chartex" xmlns:cx3="http://schemas.microsoft.com/office/drawing/2016/5/9/chartex" xmlns:cx4="http://schemas.microsoft.com/office/drawing/2016/5/10/chartex" xmlns:cx5="http://schemas.microsoft.com/office/drawing/2016/5/11/chartex" xmlns:cx6="http://schemas.microsoft.com/office/drawing/2016/5/12/chartex" xmlns:cx7="http://schemas.microsoft.com/office/drawing/2016/5/13/chartex" xmlns:cx8="http://schemas.microsoft.com/office/drawing/2016/5/14/chartex" xmlns:mc="http://schemas.openxmlformats.org/markup-compatibility/2006" xmlns:aink="http://schemas.microsoft.com/office/drawing/2016/ink" xmlns:am3d="http://schemas.microsoft.com/office/drawing/2017/model3d" xmlns:o="urn:schemas-microsoft-com:office:office" xmlns:r="http://schemas.openxmlformats.org/officeDocument/2006/relationships" xmlns:m="http://schemas.openxmlformats.org/officeDocument/2006/math" xmlns:v="urn:schemas-microsoft-com:vml" xmlns:wp14="http://schemas.microsoft.com/office/word/2010/wordprocessingDrawing" xmlns:wp="http://schemas.openxmlformats.org/drawingml/2006/wordprocessingDrawing" xmlns:w10="urn:schemas-microsoft-com:office:word" xmlns:w="http://schemas.openxmlformats.org/wordprocessingml/2006/main" xmlns:w14="http://schemas.microsoft.com/office/word/2010/wordml" xmlns:w15="http://schemas.microsoft.com/office/word/2012/wordml" xmlns:w16cex="http://schemas.microsoft.com/office/word/2018/wordml/cex" xmlns:w16cid="http://schemas.microsoft.com/office/word/2016/wordml/cid" xmlns:w16="http://schemas.microsoft.com/office/word/2018/wordml" xmlns:w16sdtdh="http://schemas.microsoft.com/office/word/2020/wordml/sdtdatahash" xmlns:w16se="http://schemas.microsoft.com/office/word/2015/wordml/symex" xmlns:wpg="http://schemas.microsoft.com/office/word/2010/wordprocessingGroup" xmlns:wpi="http://schemas.microsoft.com/office/word/2010/wordprocessingInk" xmlns:wne="http://schemas.microsoft.com/office/word/2006/wordml" xmlns:wps="http://schemas.microsoft.com/office/word/2010/wordprocessingShape" mc:Ignorable="w14 w15 w16se w16cid w16 w16cex w16sdtdh wp14">
   <w:abstractNum w:abstractNumId="0" w15:restartNumberingAfterBreak="0">
+    <w:nsid w:val="6DC729C1"/>
+    <w:multiLevelType w:val="hybridMultilevel"/>
+    <w:tmpl w:val="091CEFE0"/>
+    <w:lvl w:ilvl="0" w:tplc="04090001">
+      <w:start w:val="1"/>
+      <w:numFmt w:val="bullet"/>
+      <w:lvlText w:val=""/>
+      <w:lvlJc w:val="left"/>
+      <w:pPr>
+        <w:ind w:left="1080" w:hanging="360"/>
+      </w:pPr>
+      <w:rPr>
+        <w:rFonts w:ascii="Symbol" w:hAnsi="Symbol" w:hint="default"/>
+      </w:rPr>
+    </w:lvl>
+    <w:lvl w:ilvl="1" w:tplc="04090003" w:tentative="1">
+      <w:start w:val="1"/>
+      <w:numFmt w:val="bullet"/>
+      <w:lvlText w:val="o"/>
+      <w:lvlJc w:val="left"/>
+      <w:pPr>
+        <w:ind w:left="1800" w:hanging="360"/>
+      </w:pPr>
+      <w:rPr>
+        <w:rFonts w:ascii="Courier New" w:hAnsi="Courier New" w:cs="Courier New" w:hint="default"/>
+      </w:rPr>
+    </w:lvl>
+    <w:lvl w:ilvl="2" w:tplc="04090005" w:tentative="1">
+      <w:start w:val="1"/>
+      <w:numFmt w:val="bullet"/>
+      <w:lvlText w:val=""/>
+      <w:lvlJc w:val="left"/>
+      <w:pPr>
+        <w:ind w:left="2520" w:hanging="360"/>
+      </w:pPr>
+      <w:rPr>
+        <w:rFonts w:ascii="Wingdings" w:hAnsi="Wingdings" w:hint="default"/>
+      </w:rPr>
+    </w:lvl>
+    <w:lvl w:ilvl="3" w:tplc="04090001" w:tentative="1">
+      <w:start w:val="1"/>
+      <w:numFmt w:val="bullet"/>
+      <w:lvlText w:val=""/>
+      <w:lvlJc w:val="left"/>
+      <w:pPr>
+        <w:ind w:left="3240" w:hanging="360"/>
+      </w:pPr>
+      <w:rPr>
+        <w:rFonts w:ascii="Symbol" w:hAnsi="Symbol" w:hint="default"/>
+      </w:rPr>
+    </w:lvl>
+    <w:lvl w:ilvl="4" w:tplc="04090003" w:tentative="1">
+      <w:start w:val="1"/>
+      <w:numFmt w:val="bullet"/>
+      <w:lvlText w:val="o"/>
+      <w:lvlJc w:val="left"/>
+      <w:pPr>
+        <w:ind w:left="3960" w:hanging="360"/>
+      </w:pPr>
+      <w:rPr>
+        <w:rFonts w:ascii="Courier New" w:hAnsi="Courier New" w:cs="Courier New" w:hint="default"/>
+      </w:rPr>
+    </w:lvl>
+    <w:lvl w:ilvl="5" w:tplc="04090005" w:tentative="1">
+      <w:start w:val="1"/>
+      <w:numFmt w:val="bullet"/>
+      <w:lvlText w:val=""/>
+      <w:lvlJc w:val="left"/>
+      <w:pPr>
+        <w:ind w:left="4680" w:hanging="360"/>
+      </w:pPr>
+      <w:rPr>
+        <w:rFonts w:ascii="Wingdings" w:hAnsi="Wingdings" w:hint="default"/>
+      </w:rPr>
+    </w:lvl>
+    <w:lvl w:ilvl="6" w:tplc="04090001" w:tentative="1">
+      <w:start w:val="1"/>
+      <w:numFmt w:val="bullet"/>
+      <w:lvlText w:val=""/>
+      <w:lvlJc w:val="left"/>
+      <w:pPr>
+        <w:ind w:left="5400" w:hanging="360"/>
+      </w:pPr>
+      <w:rPr>
+        <w:rFonts w:ascii="Symbol" w:hAnsi="Symbol" w:hint="default"/>
+      </w:rPr>
+    </w:lvl>
+    <w:lvl w:ilvl="7" w:tplc="04090003" w:tentative="1">
+      <w:start w:val="1"/>
+      <w:numFmt w:val="bullet"/>
+      <w:lvlText w:val="o"/>
+      <w:lvlJc w:val="left"/>
+      <w:pPr>
+        <w:ind w:left="6120" w:hanging="360"/>
+      </w:pPr>
+      <w:rPr>
+        <w:rFonts w:ascii="Courier New" w:hAnsi="Courier New" w:cs="Courier New" w:hint="default"/>
+      </w:rPr>
+    </w:lvl>
+    <w:lvl w:ilvl="8" w:tplc="04090005" w:tentative="1">
+      <w:start w:val="1"/>
+      <w:numFmt w:val="bullet"/>
+      <w:lvlText w:val=""/>
+      <w:lvlJc w:val="left"/>
+      <w:pPr>
+        <w:ind w:left="6840" w:hanging="360"/>
+      </w:pPr>
+      <w:rPr>
+        <w:rFonts w:ascii="Wingdings" w:hAnsi="Wingdings" w:hint="default"/>
+      </w:rPr>
+    </w:lvl>
+  </w:abstractNum>
+  <w:abstractNum w:abstractNumId="1" w15:restartNumberingAfterBreak="0">
     <w:nsid w:val="7492677B"/>
     <w:multiLevelType w:val="multilevel"/>
     <w:tmpl w:val="288CD32C"/>
@@ -166,6 +1303,9 @@
     </w:lvl>
   </w:abstractNum>
   <w:num w:numId="1">
+    <w:abstractNumId w:val="1"/>
+  </w:num>
+  <w:num w:numId="2">
     <w:abstractNumId w:val="0"/>
   </w:num>
 </w:numbering>
@@ -825,6 +1965,69 @@
       <w:sz w:val="24"/>
     </w:rPr>
   </w:style>
+  <w:style w:type="paragraph" w:styleId="Header">
+    <w:name w:val="header"/>
+    <w:basedOn w:val="Normal"/>
+    <w:link w:val="HeaderChar"/>
+    <w:uiPriority w:val="99"/>
+    <w:unhideWhenUsed/>
+    <w:rsid w:val="00A65223"/>
+    <w:pPr>
+      <w:tabs>
+        <w:tab w:val="center" w:pos="4680"/>
+        <w:tab w:val="right" w:pos="9360"/>
+      </w:tabs>
+      <w:spacing w:line="240" w:lineRule="auto"/>
+    </w:pPr>
+  </w:style>
+  <w:style w:type="character" w:customStyle="1" w:styleId="HeaderChar">
+    <w:name w:val="Header Char"/>
+    <w:basedOn w:val="DefaultParagraphFont"/>
+    <w:link w:val="Header"/>
+    <w:uiPriority w:val="99"/>
+    <w:rsid w:val="00A65223"/>
+    <w:rPr>
+      <w:rFonts w:ascii="Times New Roman" w:hAnsi="Times New Roman"/>
+      <w:sz w:val="24"/>
+    </w:rPr>
+  </w:style>
+  <w:style w:type="paragraph" w:styleId="Footer">
+    <w:name w:val="footer"/>
+    <w:basedOn w:val="Normal"/>
+    <w:link w:val="FooterChar"/>
+    <w:uiPriority w:val="99"/>
+    <w:unhideWhenUsed/>
+    <w:rsid w:val="00A65223"/>
+    <w:pPr>
+      <w:tabs>
+        <w:tab w:val="center" w:pos="4680"/>
+        <w:tab w:val="right" w:pos="9360"/>
+      </w:tabs>
+      <w:spacing w:line="240" w:lineRule="auto"/>
+    </w:pPr>
+  </w:style>
+  <w:style w:type="character" w:customStyle="1" w:styleId="FooterChar">
+    <w:name w:val="Footer Char"/>
+    <w:basedOn w:val="DefaultParagraphFont"/>
+    <w:link w:val="Footer"/>
+    <w:uiPriority w:val="99"/>
+    <w:rsid w:val="00A65223"/>
+    <w:rPr>
+      <w:rFonts w:ascii="Times New Roman" w:hAnsi="Times New Roman"/>
+      <w:sz w:val="24"/>
+    </w:rPr>
+  </w:style>
+  <w:style w:type="paragraph" w:styleId="ListParagraph">
+    <w:name w:val="List Paragraph"/>
+    <w:basedOn w:val="Normal"/>
+    <w:uiPriority w:val="34"/>
+    <w:qFormat/>
+    <w:rsid w:val="00086D8F"/>
+    <w:pPr>
+      <w:ind w:left="720"/>
+      <w:contextualSpacing/>
+    </w:pPr>
+  </w:style>
 </w:styles>
 </file>
 
